--- a/docs/hp/L19/19_HW_Answer_Key_C.docx
+++ b/docs/hp/L19/19_HW_Answer_Key_C.docx
@@ -66,15 +66,14 @@
         <w:t xml:space="preserve">Homework</w:t>
       </w:r>
     </w:p>
+    <w:bookmarkStart w:id="23" w:name="solutions"/>
     <w:p>
       <w:pPr>
         <w:pStyle w:val="Heading2"/>
       </w:pPr>
-      <w:bookmarkStart w:id="20" w:name="solutions"/>
       <w:r>
         <w:t xml:space="preserve">Solutions</w:t>
       </w:r>
-      <w:bookmarkEnd w:id="20"/>
     </w:p>
     <w:p>
       <w:pPr>
@@ -82,6 +81,7 @@
       </w:pPr>
       <w:r>
         <w:rPr>
+          <w:bCs/>
           <w:b/>
         </w:rPr>
         <w:t xml:space="preserve">Please note that the steps show rounded numbers, but that the final answers to the problems are calculated without rounding.</w:t>
@@ -91,7 +91,7 @@
       <w:tblPr>
         <w:tblStyle w:val="Table"/>
         <w:tblW w:type="pct" w:w="5000.0"/>
-        <w:tblLook w:firstRow="1"/>
+        <w:tblLook w:firstRow="1" w:lastRow="0" w:firstColumn="0" w:lastColumn="0" w:noHBand="0" w:noVBand="0" w:val="0020"/>
       </w:tblPr>
       <w:tblGrid>
         <w:gridCol w:w="792"/>
@@ -99,16 +99,7 @@
         <w:gridCol w:w="6573"/>
       </w:tblGrid>
       <w:tr>
-        <w:trPr>
-          <w:cnfStyle w:firstRow="1"/>
-        </w:trPr>
-        <w:tc>
-          <w:tcPr>
-            <w:tcBorders>
-              <w:bottom w:val="single"/>
-            </w:tcBorders>
-            <w:vAlign w:val="bottom"/>
-          </w:tcPr>
+        <w:tc>
           <w:p>
             <w:pPr>
               <w:pStyle w:val="Compact"/>
@@ -120,12 +111,6 @@
           </w:p>
         </w:tc>
         <w:tc>
-          <w:tcPr>
-            <w:tcBorders>
-              <w:bottom w:val="single"/>
-            </w:tcBorders>
-            <w:vAlign w:val="bottom"/>
-          </w:tcPr>
           <w:p>
             <w:pPr>
               <w:pStyle w:val="Compact"/>
@@ -137,12 +122,6 @@
           </w:p>
         </w:tc>
         <w:tc>
-          <w:tcPr>
-            <w:tcBorders>
-              <w:bottom w:val="single"/>
-            </w:tcBorders>
-            <w:vAlign w:val="bottom"/>
-          </w:tcPr>
           <w:p>
             <w:pPr>
               <w:pStyle w:val="Compact"/>
@@ -235,6 +214,411 @@
                       <pic:pic>
                         <pic:nvPicPr>
                           <pic:cNvPr descr="../images/L19_Homework_Q2_AngerBarChart.png" id="0" name="Picture"/>
+                          <pic:cNvPicPr>
+                            <a:picLocks noChangeArrowheads="1" noChangeAspect="1"/>
+                          </pic:cNvPicPr>
+                        </pic:nvPicPr>
+                        <pic:blipFill>
+                          <a:blip r:embed="rId20"/>
+                          <a:stretch>
+                            <a:fillRect/>
+                          </a:stretch>
+                        </pic:blipFill>
+                        <pic:spPr bwMode="auto">
+                          <a:xfrm>
+                            <a:off x="0" y="0"/>
+                            <a:ext cx="5334000" cy="3793066"/>
+                          </a:xfrm>
+                          <a:prstGeom prst="rect">
+                            <a:avLst/>
+                          </a:prstGeom>
+                          <a:noFill/>
+                          <a:ln w="9525">
+                            <a:noFill/>
+                            <a:headEnd/>
+                            <a:tailEnd/>
+                          </a:ln>
+                        </pic:spPr>
+                      </pic:pic>
+                    </a:graphicData>
+                  </a:graphic>
+                </wp:inline>
+              </w:drawing>
+            </w:r>
+          </w:p>
+        </w:tc>
+      </w:tr>
+      <w:tr>
+        <w:tc>
+          <w:p>
+            <w:pPr>
+              <w:pStyle w:val="Compact"/>
+              <w:jc w:val="center"/>
+            </w:pPr>
+            <w:r>
+              <w:t xml:space="preserve">3</w:t>
+            </w:r>
+          </w:p>
+        </w:tc>
+        <w:tc>
+          <w:p>
+            <w:pPr>
+              <w:pStyle w:val="Compact"/>
+              <w:jc w:val="left"/>
+            </w:pPr>
+            <w:r>
+              <w:t xml:space="preserve">-</w:t>
+            </w:r>
+          </w:p>
+        </w:tc>
+        <w:tc>
+          <w:p>
+            <w:pPr>
+              <w:pStyle w:val="Compact"/>
+              <w:jc w:val="left"/>
+            </w:pPr>
+            <m:oMath>
+              <m:sSub>
+                <m:e>
+                  <m:r>
+                    <m:t>H</m:t>
+                  </m:r>
+                </m:e>
+                <m:sub>
+                  <m:r>
+                    <m:t>0</m:t>
+                  </m:r>
+                </m:sub>
+              </m:sSub>
+              <m:r>
+                <m:rPr>
+                  <m:sty m:val="p"/>
+                </m:rPr>
+                <m:t>:</m:t>
+              </m:r>
+              <m:r>
+                <m:rPr>
+                  <m:nor/>
+                  <m:sty m:val="p"/>
+                </m:rPr>
+                <m:t>Religiosity and frequency of anger are independent</m:t>
+              </m:r>
+            </m:oMath>
+            <w:r>
+              <w:br/>
+            </w:r>
+            <m:oMath>
+              <m:sSub>
+                <m:e>
+                  <m:r>
+                    <m:t>H</m:t>
+                  </m:r>
+                </m:e>
+                <m:sub>
+                  <m:r>
+                    <m:t>a</m:t>
+                  </m:r>
+                </m:sub>
+              </m:sSub>
+              <m:r>
+                <m:rPr>
+                  <m:sty m:val="p"/>
+                </m:rPr>
+                <m:t>:</m:t>
+              </m:r>
+              <m:r>
+                <m:rPr>
+                  <m:nor/>
+                  <m:sty m:val="p"/>
+                </m:rPr>
+                <m:t>Religiosity and frequency of anger are not independent</m:t>
+              </m:r>
+            </m:oMath>
+          </w:p>
+        </w:tc>
+      </w:tr>
+      <w:tr>
+        <w:tc>
+          <w:p>
+            <w:pPr>
+              <w:pStyle w:val="Compact"/>
+              <w:jc w:val="center"/>
+            </w:pPr>
+            <w:r>
+              <w:t xml:space="preserve">4</w:t>
+            </w:r>
+          </w:p>
+        </w:tc>
+        <w:tc>
+          <w:p>
+            <w:pPr>
+              <w:pStyle w:val="Compact"/>
+              <w:jc w:val="left"/>
+            </w:pPr>
+            <w:r>
+              <w:t xml:space="preserve">-</w:t>
+            </w:r>
+          </w:p>
+        </w:tc>
+        <w:tc>
+          <w:p>
+            <w:pPr>
+              <w:pStyle w:val="Compact"/>
+              <w:jc w:val="left"/>
+            </w:pPr>
+            <m:oMath>
+              <m:sSup>
+                <m:e>
+                  <m:r>
+                    <m:t>χ</m:t>
+                  </m:r>
+                </m:e>
+                <m:sup>
+                  <m:r>
+                    <m:t>2</m:t>
+                  </m:r>
+                </m:sup>
+              </m:sSup>
+              <m:r>
+                <m:rPr>
+                  <m:sty m:val="p"/>
+                </m:rPr>
+                <m:t>=</m:t>
+              </m:r>
+              <m:r>
+                <m:t>23.474</m:t>
+              </m:r>
+            </m:oMath>
+            <w:r>
+              <w:br/>
+            </w:r>
+            <m:oMath>
+              <m:r>
+                <m:t>d</m:t>
+              </m:r>
+              <m:r>
+                <m:t>f</m:t>
+              </m:r>
+              <m:r>
+                <m:rPr>
+                  <m:sty m:val="p"/>
+                </m:rPr>
+                <m:t>=</m:t>
+              </m:r>
+              <m:r>
+                <m:t>4</m:t>
+              </m:r>
+            </m:oMath>
+          </w:p>
+        </w:tc>
+      </w:tr>
+      <w:tr>
+        <w:tc>
+          <w:p>
+            <w:pPr>
+              <w:pStyle w:val="Compact"/>
+              <w:jc w:val="center"/>
+            </w:pPr>
+            <w:r>
+              <w:t xml:space="preserve">5</w:t>
+            </w:r>
+          </w:p>
+        </w:tc>
+        <w:tc>
+          <w:p>
+            <w:pPr>
+              <w:pStyle w:val="Compact"/>
+              <w:jc w:val="left"/>
+            </w:pPr>
+            <w:r>
+              <w:t xml:space="preserve">-</w:t>
+            </w:r>
+          </w:p>
+        </w:tc>
+        <w:tc>
+          <w:p>
+            <w:pPr>
+              <w:pStyle w:val="Compact"/>
+              <w:jc w:val="left"/>
+            </w:pPr>
+            <m:oMath>
+              <m:r>
+                <m:rPr>
+                  <m:nor/>
+                  <m:sty m:val="p"/>
+                </m:rPr>
+                <m:t>P-value</m:t>
+              </m:r>
+              <m:r>
+                <m:rPr>
+                  <m:sty m:val="p"/>
+                </m:rPr>
+                <m:t>=</m:t>
+              </m:r>
+              <m:r>
+                <m:t>0.0001</m:t>
+              </m:r>
+            </m:oMath>
+          </w:p>
+        </w:tc>
+      </w:tr>
+      <w:tr>
+        <w:tc>
+          <w:p>
+            <w:pPr>
+              <w:pStyle w:val="Compact"/>
+              <w:jc w:val="center"/>
+            </w:pPr>
+            <w:r>
+              <w:t xml:space="preserve">6</w:t>
+            </w:r>
+          </w:p>
+        </w:tc>
+        <w:tc>
+          <w:p>
+            <w:pPr>
+              <w:pStyle w:val="Compact"/>
+              <w:jc w:val="left"/>
+            </w:pPr>
+            <w:r>
+              <w:t xml:space="preserve">-</w:t>
+            </w:r>
+          </w:p>
+        </w:tc>
+        <w:tc>
+          <w:p>
+            <w:pPr>
+              <w:pStyle w:val="Compact"/>
+              <w:jc w:val="left"/>
+            </w:pPr>
+            <w:r>
+              <w:t xml:space="preserve">reject the null hypothesis</w:t>
+            </w:r>
+          </w:p>
+        </w:tc>
+      </w:tr>
+      <w:tr>
+        <w:tc>
+          <w:p>
+            <w:pPr>
+              <w:pStyle w:val="Compact"/>
+              <w:jc w:val="center"/>
+            </w:pPr>
+            <w:r>
+              <w:t xml:space="preserve">7</w:t>
+            </w:r>
+          </w:p>
+        </w:tc>
+        <w:tc>
+          <w:p>
+            <w:pPr>
+              <w:pStyle w:val="Compact"/>
+              <w:jc w:val="left"/>
+            </w:pPr>
+            <w:r>
+              <w:t xml:space="preserve">-</w:t>
+            </w:r>
+          </w:p>
+        </w:tc>
+        <w:tc>
+          <w:p>
+            <w:pPr>
+              <w:pStyle w:val="Compact"/>
+              <w:jc w:val="left"/>
+            </w:pPr>
+            <w:r>
+              <w:t xml:space="preserve">There is sufficient evidence to suggest that religiosity and frequency of anger</w:t>
+            </w:r>
+            <w:r>
+              <w:t xml:space="preserve"> </w:t>
+            </w:r>
+            <w:r>
+              <w:t xml:space="preserve">at something beyond one’s control are not independent.</w:t>
+            </w:r>
+          </w:p>
+        </w:tc>
+      </w:tr>
+      <w:tr>
+        <w:tc>
+          <w:p>
+            <w:pPr>
+              <w:pStyle w:val="Compact"/>
+              <w:jc w:val="center"/>
+            </w:pPr>
+            <w:r>
+              <w:t xml:space="preserve">8</w:t>
+            </w:r>
+          </w:p>
+        </w:tc>
+        <w:tc>
+          <w:p>
+            <w:pPr>
+              <w:pStyle w:val="Compact"/>
+              <w:jc w:val="left"/>
+            </w:pPr>
+            <w:r>
+              <w:t xml:space="preserve">-</w:t>
+            </w:r>
+          </w:p>
+        </w:tc>
+        <w:tc>
+          <w:p>
+            <w:pPr>
+              <w:pStyle w:val="Compact"/>
+              <w:jc w:val="left"/>
+            </w:pPr>
+            <w:r>
+              <w:t xml:space="preserve">The requirements are met because all expected counts are greater than or equal</w:t>
+            </w:r>
+            <w:r>
+              <w:t xml:space="preserve"> </w:t>
+            </w:r>
+            <w:r>
+              <w:t xml:space="preserve">to five</w:t>
+            </w:r>
+          </w:p>
+        </w:tc>
+      </w:tr>
+      <w:tr>
+        <w:tc>
+          <w:p>
+            <w:pPr>
+              <w:pStyle w:val="Compact"/>
+              <w:jc w:val="center"/>
+            </w:pPr>
+            <w:r>
+              <w:t xml:space="preserve">9</w:t>
+            </w:r>
+          </w:p>
+        </w:tc>
+        <w:tc>
+          <w:p>
+            <w:pPr>
+              <w:pStyle w:val="Compact"/>
+              <w:jc w:val="left"/>
+            </w:pPr>
+            <w:r>
+              <w:t xml:space="preserve">-</w:t>
+            </w:r>
+          </w:p>
+        </w:tc>
+        <w:tc>
+          <w:p>
+            <w:pPr>
+              <w:pStyle w:val="Compact"/>
+              <w:jc w:val="left"/>
+            </w:pPr>
+            <w:r>
+              <w:drawing>
+                <wp:inline>
+                  <wp:extent cx="5334000" cy="3793066"/>
+                  <wp:effectExtent b="0" l="0" r="0" t="0"/>
+                  <wp:docPr descr="barchart" title="" id="1" name="Picture"/>
+                  <a:graphic>
+                    <a:graphicData uri="http://schemas.openxmlformats.org/drawingml/2006/picture">
+                      <pic:pic>
+                        <pic:nvPicPr>
+                          <pic:cNvPr descr="../images/L19_Homework_Q9_CollegeBarChart.png" id="0" name="Picture"/>
                           <pic:cNvPicPr>
                             <a:picLocks noChangeArrowheads="1" noChangeAspect="1"/>
                           </pic:cNvPicPr>
@@ -277,7 +661,7 @@
               <w:jc w:val="center"/>
             </w:pPr>
             <w:r>
-              <w:t xml:space="preserve">3</w:t>
+              <w:t xml:space="preserve">10</w:t>
             </w:r>
           </w:p>
         </w:tc>
@@ -312,17 +696,22 @@
                 </m:sub>
               </m:sSub>
               <m:r>
-                <m:t>:</m:t>
-              </m:r>
-              <m:r>
                 <m:rPr>
                   <m:sty m:val="p"/>
                 </m:rPr>
-                <m:t>Religiosity and frequency of anger are independent</m:t>
+                <m:t>:</m:t>
+              </m:r>
+              <m:r>
+                <m:rPr>
+                  <m:nor/>
+                  <m:sty m:val="p"/>
+                </m:rPr>
+                <m:t>Family structure and whether a girl goes to college are
+independent</m:t>
               </m:r>
             </m:oMath>
             <w:r>
-              <w:br w:type="textWrapping"/>
+              <w:br/>
             </w:r>
             <m:oMath>
               <m:sSub>
@@ -338,13 +727,18 @@
                 </m:sub>
               </m:sSub>
               <m:r>
-                <m:t>:</m:t>
-              </m:r>
-              <m:r>
                 <m:rPr>
                   <m:sty m:val="p"/>
                 </m:rPr>
-                <m:t>Religiosity and frequency of anger are not independent</m:t>
+                <m:t>:</m:t>
+              </m:r>
+              <m:r>
+                <m:rPr>
+                  <m:nor/>
+                  <m:sty m:val="p"/>
+                </m:rPr>
+                <m:t>Family structure and whether a girl goes to college are not
+independent</m:t>
               </m:r>
             </m:oMath>
           </w:p>
@@ -358,7 +752,7 @@
               <w:jc w:val="center"/>
             </w:pPr>
             <w:r>
-              <w:t xml:space="preserve">4</w:t>
+              <w:t xml:space="preserve">11</w:t>
             </w:r>
           </w:p>
         </w:tc>
@@ -393,73 +787,33 @@
                 </m:sup>
               </m:sSup>
               <m:r>
-                <m:t>=</m:t>
-              </m:r>
-              <m:r>
-                <m:t>23.474</m:t>
-              </m:r>
-            </m:oMath>
-            <w:r>
-              <w:br w:type="textWrapping"/>
-            </w:r>
-            <m:oMath>
-              <m:r>
-                <m:t>d</m:t>
-              </m:r>
-              <m:r>
-                <m:t>f</m:t>
-              </m:r>
-              <m:r>
-                <m:t>=</m:t>
-              </m:r>
-              <m:r>
-                <m:t>4</m:t>
-              </m:r>
-            </m:oMath>
-          </w:p>
-        </w:tc>
-      </w:tr>
-      <w:tr>
-        <w:tc>
-          <w:p>
-            <w:pPr>
-              <w:pStyle w:val="Compact"/>
-              <w:jc w:val="center"/>
-            </w:pPr>
-            <w:r>
-              <w:t xml:space="preserve">5</w:t>
-            </w:r>
-          </w:p>
-        </w:tc>
-        <w:tc>
-          <w:p>
-            <w:pPr>
-              <w:pStyle w:val="Compact"/>
-              <w:jc w:val="left"/>
-            </w:pPr>
-            <w:r>
-              <w:t xml:space="preserve">-</w:t>
-            </w:r>
-          </w:p>
-        </w:tc>
-        <w:tc>
-          <w:p>
-            <w:pPr>
-              <w:pStyle w:val="Compact"/>
-              <w:jc w:val="left"/>
-            </w:pPr>
-            <m:oMath>
-              <m:r>
                 <m:rPr>
                   <m:sty m:val="p"/>
                 </m:rPr>
-                <m:t>P-value</m:t>
-              </m:r>
-              <m:r>
                 <m:t>=</m:t>
               </m:r>
               <m:r>
-                <m:t>0.0001</m:t>
+                <m:t>10.357</m:t>
+              </m:r>
+            </m:oMath>
+            <w:r>
+              <w:br/>
+            </w:r>
+            <m:oMath>
+              <m:r>
+                <m:t>d</m:t>
+              </m:r>
+              <m:r>
+                <m:t>f</m:t>
+              </m:r>
+              <m:r>
+                <m:rPr>
+                  <m:sty m:val="p"/>
+                </m:rPr>
+                <m:t>=</m:t>
+              </m:r>
+              <m:r>
+                <m:t>3</m:t>
               </m:r>
             </m:oMath>
           </w:p>
@@ -473,7 +827,7 @@
               <w:jc w:val="center"/>
             </w:pPr>
             <w:r>
-              <w:t xml:space="preserve">6</w:t>
+              <w:t xml:space="preserve">12</w:t>
             </w:r>
           </w:p>
         </w:tc>
@@ -494,9 +848,24 @@
               <w:pStyle w:val="Compact"/>
               <w:jc w:val="left"/>
             </w:pPr>
-            <w:r>
-              <w:t xml:space="preserve">reject the null hypothesis</w:t>
-            </w:r>
+            <m:oMath>
+              <m:r>
+                <m:rPr>
+                  <m:nor/>
+                  <m:sty m:val="p"/>
+                </m:rPr>
+                <m:t>P-value</m:t>
+              </m:r>
+              <m:r>
+                <m:rPr>
+                  <m:sty m:val="p"/>
+                </m:rPr>
+                <m:t>=</m:t>
+              </m:r>
+              <m:r>
+                <m:t>0.016</m:t>
+              </m:r>
+            </m:oMath>
           </w:p>
         </w:tc>
       </w:tr>
@@ -508,7 +877,7 @@
               <w:jc w:val="center"/>
             </w:pPr>
             <w:r>
-              <w:t xml:space="preserve">7</w:t>
+              <w:t xml:space="preserve">13</w:t>
             </w:r>
           </w:p>
         </w:tc>
@@ -530,13 +899,7 @@
               <w:jc w:val="left"/>
             </w:pPr>
             <w:r>
-              <w:t xml:space="preserve">There is sufficient evidence to suggest that religiosity and frequency of anger</w:t>
-            </w:r>
-            <w:r>
-              <w:t xml:space="preserve"> </w:t>
-            </w:r>
-            <w:r>
-              <w:t xml:space="preserve">at something beyond one’s control are not independent.</w:t>
+              <w:t xml:space="preserve">reject the null hypothesis</w:t>
             </w:r>
           </w:p>
         </w:tc>
@@ -549,7 +912,7 @@
               <w:jc w:val="center"/>
             </w:pPr>
             <w:r>
-              <w:t xml:space="preserve">8</w:t>
+              <w:t xml:space="preserve">14</w:t>
             </w:r>
           </w:p>
         </w:tc>
@@ -571,13 +934,13 @@
               <w:jc w:val="left"/>
             </w:pPr>
             <w:r>
-              <w:t xml:space="preserve">The requirements are met because all expected counts are greater than or equal</w:t>
+              <w:t xml:space="preserve">There is sufficient evidence to suggest that family structure and whether a girl</w:t>
             </w:r>
             <w:r>
               <w:t xml:space="preserve"> </w:t>
             </w:r>
             <w:r>
-              <w:t xml:space="preserve">to five</w:t>
+              <w:t xml:space="preserve">goes to college are not independent</w:t>
             </w:r>
           </w:p>
         </w:tc>
@@ -590,7 +953,48 @@
               <w:jc w:val="center"/>
             </w:pPr>
             <w:r>
-              <w:t xml:space="preserve">9</w:t>
+              <w:t xml:space="preserve">15</w:t>
+            </w:r>
+          </w:p>
+        </w:tc>
+        <w:tc>
+          <w:p>
+            <w:pPr>
+              <w:pStyle w:val="Compact"/>
+              <w:jc w:val="left"/>
+            </w:pPr>
+            <w:r>
+              <w:t xml:space="preserve">-</w:t>
+            </w:r>
+          </w:p>
+        </w:tc>
+        <w:tc>
+          <w:p>
+            <w:pPr>
+              <w:pStyle w:val="Compact"/>
+              <w:jc w:val="left"/>
+            </w:pPr>
+            <w:r>
+              <w:t xml:space="preserve">The requirements are met because all expected counts are greater than or equal</w:t>
+            </w:r>
+            <w:r>
+              <w:t xml:space="preserve"> </w:t>
+            </w:r>
+            <w:r>
+              <w:t xml:space="preserve">to five</w:t>
+            </w:r>
+          </w:p>
+        </w:tc>
+      </w:tr>
+      <w:tr>
+        <w:tc>
+          <w:p>
+            <w:pPr>
+              <w:pStyle w:val="Compact"/>
+              <w:jc w:val="center"/>
+            </w:pPr>
+            <w:r>
+              <w:t xml:space="preserve">16</w:t>
             </w:r>
           </w:p>
         </w:tc>
@@ -621,7 +1025,7 @@
                     <a:graphicData uri="http://schemas.openxmlformats.org/drawingml/2006/picture">
                       <pic:pic>
                         <pic:nvPicPr>
-                          <pic:cNvPr descr="../images/L19_Homework_Q9_CollegeBarChart.png" id="0" name="Picture"/>
+                          <pic:cNvPr descr="../images/L19_Homework_Q16_StatusBarChart.png" id="0" name="Picture"/>
                           <pic:cNvPicPr>
                             <a:picLocks noChangeArrowheads="1" noChangeAspect="1"/>
                           </pic:cNvPicPr>
@@ -664,7 +1068,7 @@
               <w:jc w:val="center"/>
             </w:pPr>
             <w:r>
-              <w:t xml:space="preserve">10</w:t>
+              <w:t xml:space="preserve">17</w:t>
             </w:r>
           </w:p>
         </w:tc>
@@ -699,18 +1103,21 @@
                 </m:sub>
               </m:sSub>
               <m:r>
-                <m:t>:</m:t>
-              </m:r>
-              <m:r>
                 <m:rPr>
                   <m:sty m:val="p"/>
                 </m:rPr>
-                <m:t>Family structure and whether a girl goes to college are
-independent</m:t>
+                <m:t>:</m:t>
+              </m:r>
+              <m:r>
+                <m:rPr>
+                  <m:nor/>
+                  <m:sty m:val="p"/>
+                </m:rPr>
+                <m:t>Gender and PhD status are independent</m:t>
               </m:r>
             </m:oMath>
             <w:r>
-              <w:br w:type="textWrapping"/>
+              <w:br/>
             </w:r>
             <m:oMath>
               <m:sSub>
@@ -726,14 +1133,17 @@
                 </m:sub>
               </m:sSub>
               <m:r>
-                <m:t>:</m:t>
-              </m:r>
-              <m:r>
                 <m:rPr>
                   <m:sty m:val="p"/>
                 </m:rPr>
-                <m:t>Family structure and whether a girl goes to college are not
-independent</m:t>
+                <m:t>:</m:t>
+              </m:r>
+              <m:r>
+                <m:rPr>
+                  <m:nor/>
+                  <m:sty m:val="p"/>
+                </m:rPr>
+                <m:t>Gender and PhD status are not independent.</m:t>
               </m:r>
             </m:oMath>
           </w:p>
@@ -747,7 +1157,7 @@
               <w:jc w:val="center"/>
             </w:pPr>
             <w:r>
-              <w:t xml:space="preserve">11</w:t>
+              <w:t xml:space="preserve">18</w:t>
             </w:r>
           </w:p>
         </w:tc>
@@ -782,345 +1192,83 @@
                 </m:sup>
               </m:sSup>
               <m:r>
-                <m:t>=</m:t>
-              </m:r>
-              <m:r>
-                <m:t>10.357</m:t>
-              </m:r>
-            </m:oMath>
-            <w:r>
-              <w:br w:type="textWrapping"/>
-            </w:r>
-            <m:oMath>
-              <m:r>
-                <m:t>d</m:t>
-              </m:r>
-              <m:r>
-                <m:t>f</m:t>
-              </m:r>
-              <m:r>
-                <m:t>=</m:t>
-              </m:r>
-              <m:r>
-                <m:t>3</m:t>
-              </m:r>
-            </m:oMath>
-          </w:p>
-        </w:tc>
-      </w:tr>
-      <w:tr>
-        <w:tc>
-          <w:p>
-            <w:pPr>
-              <w:pStyle w:val="Compact"/>
-              <w:jc w:val="center"/>
-            </w:pPr>
-            <w:r>
-              <w:t xml:space="preserve">12</w:t>
-            </w:r>
-          </w:p>
-        </w:tc>
-        <w:tc>
-          <w:p>
-            <w:pPr>
-              <w:pStyle w:val="Compact"/>
-              <w:jc w:val="left"/>
-            </w:pPr>
-            <w:r>
-              <w:t xml:space="preserve">-</w:t>
-            </w:r>
-          </w:p>
-        </w:tc>
-        <w:tc>
-          <w:p>
-            <w:pPr>
-              <w:pStyle w:val="Compact"/>
-              <w:jc w:val="left"/>
-            </w:pPr>
-            <m:oMath>
-              <m:r>
                 <m:rPr>
                   <m:sty m:val="p"/>
                 </m:rPr>
-                <m:t>P-value</m:t>
-              </m:r>
-              <m:r>
                 <m:t>=</m:t>
               </m:r>
               <m:r>
-                <m:t>0.016</m:t>
+                <m:t>1.932</m:t>
               </m:r>
             </m:oMath>
-          </w:p>
-        </w:tc>
-      </w:tr>
-      <w:tr>
-        <w:tc>
-          <w:p>
-            <w:pPr>
-              <w:pStyle w:val="Compact"/>
-              <w:jc w:val="center"/>
-            </w:pPr>
-            <w:r>
-              <w:t xml:space="preserve">13</w:t>
-            </w:r>
-          </w:p>
-        </w:tc>
-        <w:tc>
-          <w:p>
-            <w:pPr>
-              <w:pStyle w:val="Compact"/>
-              <w:jc w:val="left"/>
-            </w:pPr>
-            <w:r>
-              <w:t xml:space="preserve">-</w:t>
-            </w:r>
-          </w:p>
-        </w:tc>
-        <w:tc>
-          <w:p>
-            <w:pPr>
-              <w:pStyle w:val="Compact"/>
-              <w:jc w:val="left"/>
-            </w:pPr>
-            <w:r>
-              <w:t xml:space="preserve">reject the null hypothesis</w:t>
-            </w:r>
-          </w:p>
-        </w:tc>
-      </w:tr>
-      <w:tr>
-        <w:tc>
-          <w:p>
-            <w:pPr>
-              <w:pStyle w:val="Compact"/>
-              <w:jc w:val="center"/>
-            </w:pPr>
-            <w:r>
-              <w:t xml:space="preserve">14</w:t>
-            </w:r>
-          </w:p>
-        </w:tc>
-        <w:tc>
-          <w:p>
-            <w:pPr>
-              <w:pStyle w:val="Compact"/>
-              <w:jc w:val="left"/>
-            </w:pPr>
-            <w:r>
-              <w:t xml:space="preserve">-</w:t>
-            </w:r>
-          </w:p>
-        </w:tc>
-        <w:tc>
-          <w:p>
-            <w:pPr>
-              <w:pStyle w:val="Compact"/>
-              <w:jc w:val="left"/>
-            </w:pPr>
-            <w:r>
-              <w:t xml:space="preserve">There is sufficient evidence to suggest that family structure and whether a girl</w:t>
-            </w:r>
-            <w:r>
-              <w:t xml:space="preserve"> </w:t>
-            </w:r>
-            <w:r>
-              <w:t xml:space="preserve">goes to college are not independent</w:t>
-            </w:r>
-          </w:p>
-        </w:tc>
-      </w:tr>
-      <w:tr>
-        <w:tc>
-          <w:p>
-            <w:pPr>
-              <w:pStyle w:val="Compact"/>
-              <w:jc w:val="center"/>
-            </w:pPr>
-            <w:r>
-              <w:t xml:space="preserve">15</w:t>
-            </w:r>
-          </w:p>
-        </w:tc>
-        <w:tc>
-          <w:p>
-            <w:pPr>
-              <w:pStyle w:val="Compact"/>
-              <w:jc w:val="left"/>
-            </w:pPr>
-            <w:r>
-              <w:t xml:space="preserve">-</w:t>
-            </w:r>
-          </w:p>
-        </w:tc>
-        <w:tc>
-          <w:p>
-            <w:pPr>
-              <w:pStyle w:val="Compact"/>
-              <w:jc w:val="left"/>
-            </w:pPr>
-            <w:r>
-              <w:t xml:space="preserve">The requirements are met because all expected counts are greater than or equal</w:t>
-            </w:r>
-            <w:r>
-              <w:t xml:space="preserve"> </w:t>
-            </w:r>
-            <w:r>
-              <w:t xml:space="preserve">to five</w:t>
-            </w:r>
-          </w:p>
-        </w:tc>
-      </w:tr>
-      <w:tr>
-        <w:tc>
-          <w:p>
-            <w:pPr>
-              <w:pStyle w:val="Compact"/>
-              <w:jc w:val="center"/>
-            </w:pPr>
-            <w:r>
-              <w:t xml:space="preserve">16</w:t>
-            </w:r>
-          </w:p>
-        </w:tc>
-        <w:tc>
-          <w:p>
-            <w:pPr>
-              <w:pStyle w:val="Compact"/>
-              <w:jc w:val="left"/>
-            </w:pPr>
-            <w:r>
-              <w:t xml:space="preserve">-</w:t>
-            </w:r>
-          </w:p>
-        </w:tc>
-        <w:tc>
-          <w:p>
-            <w:pPr>
-              <w:pStyle w:val="Compact"/>
-              <w:jc w:val="left"/>
-            </w:pPr>
-            <w:r>
-              <w:drawing>
-                <wp:inline>
-                  <wp:extent cx="5334000" cy="3793066"/>
-                  <wp:effectExtent b="0" l="0" r="0" t="0"/>
-                  <wp:docPr descr="barchart" title="" id="1" name="Picture"/>
-                  <a:graphic>
-                    <a:graphicData uri="http://schemas.openxmlformats.org/drawingml/2006/picture">
-                      <pic:pic>
-                        <pic:nvPicPr>
-                          <pic:cNvPr descr="../images/L19_Homework_Q16_StatusBarChart.png" id="0" name="Picture"/>
-                          <pic:cNvPicPr>
-                            <a:picLocks noChangeArrowheads="1" noChangeAspect="1"/>
-                          </pic:cNvPicPr>
-                        </pic:nvPicPr>
-                        <pic:blipFill>
-                          <a:blip r:embed="rId23"/>
-                          <a:stretch>
-                            <a:fillRect/>
-                          </a:stretch>
-                        </pic:blipFill>
-                        <pic:spPr bwMode="auto">
-                          <a:xfrm>
-                            <a:off x="0" y="0"/>
-                            <a:ext cx="5334000" cy="3793066"/>
-                          </a:xfrm>
-                          <a:prstGeom prst="rect">
-                            <a:avLst/>
-                          </a:prstGeom>
-                          <a:noFill/>
-                          <a:ln w="9525">
-                            <a:noFill/>
-                            <a:headEnd/>
-                            <a:tailEnd/>
-                          </a:ln>
-                        </pic:spPr>
-                      </pic:pic>
-                    </a:graphicData>
-                  </a:graphic>
-                </wp:inline>
-              </w:drawing>
-            </w:r>
-          </w:p>
-        </w:tc>
-      </w:tr>
-      <w:tr>
-        <w:tc>
-          <w:p>
-            <w:pPr>
-              <w:pStyle w:val="Compact"/>
-              <w:jc w:val="center"/>
-            </w:pPr>
-            <w:r>
-              <w:t xml:space="preserve">17</w:t>
-            </w:r>
-          </w:p>
-        </w:tc>
-        <w:tc>
-          <w:p>
-            <w:pPr>
-              <w:pStyle w:val="Compact"/>
-              <w:jc w:val="left"/>
-            </w:pPr>
-            <w:r>
-              <w:t xml:space="preserve">-</w:t>
-            </w:r>
-          </w:p>
-        </w:tc>
-        <w:tc>
-          <w:p>
-            <w:pPr>
-              <w:pStyle w:val="Compact"/>
-              <w:jc w:val="left"/>
-            </w:pPr>
+            <w:r>
+              <w:br/>
+            </w:r>
             <m:oMath>
-              <m:sSub>
-                <m:e>
-                  <m:r>
-                    <m:t>H</m:t>
-                  </m:r>
-                </m:e>
-                <m:sub>
-                  <m:r>
-                    <m:t>0</m:t>
-                  </m:r>
-                </m:sub>
-              </m:sSub>
-              <m:r>
-                <m:t>:</m:t>
+              <m:r>
+                <m:t>d</m:t>
+              </m:r>
+              <m:r>
+                <m:t>f</m:t>
               </m:r>
               <m:r>
                 <m:rPr>
                   <m:sty m:val="p"/>
                 </m:rPr>
-                <m:t>Gender and PhD status are independent</m:t>
+                <m:t>=</m:t>
+              </m:r>
+              <m:r>
+                <m:t>2</m:t>
               </m:r>
             </m:oMath>
-            <w:r>
-              <w:br w:type="textWrapping"/>
-            </w:r>
+          </w:p>
+        </w:tc>
+      </w:tr>
+      <w:tr>
+        <w:tc>
+          <w:p>
+            <w:pPr>
+              <w:pStyle w:val="Compact"/>
+              <w:jc w:val="center"/>
+            </w:pPr>
+            <w:r>
+              <w:t xml:space="preserve">19</w:t>
+            </w:r>
+          </w:p>
+        </w:tc>
+        <w:tc>
+          <w:p>
+            <w:pPr>
+              <w:pStyle w:val="Compact"/>
+              <w:jc w:val="left"/>
+            </w:pPr>
+            <w:r>
+              <w:t xml:space="preserve">-</w:t>
+            </w:r>
+          </w:p>
+        </w:tc>
+        <w:tc>
+          <w:p>
+            <w:pPr>
+              <w:pStyle w:val="Compact"/>
+              <w:jc w:val="left"/>
+            </w:pPr>
             <m:oMath>
-              <m:sSub>
-                <m:e>
-                  <m:r>
-                    <m:t>H</m:t>
-                  </m:r>
-                </m:e>
-                <m:sub>
-                  <m:r>
-                    <m:t>a</m:t>
-                  </m:r>
-                </m:sub>
-              </m:sSub>
-              <m:r>
-                <m:t>:</m:t>
+              <m:r>
+                <m:rPr>
+                  <m:nor/>
+                  <m:sty m:val="p"/>
+                </m:rPr>
+                <m:t>P-value</m:t>
               </m:r>
               <m:r>
                 <m:rPr>
                   <m:sty m:val="p"/>
                 </m:rPr>
-                <m:t>Gender and PhD status are not independent.</m:t>
+                <m:t>=</m:t>
+              </m:r>
+              <m:r>
+                <m:t>0.381</m:t>
               </m:r>
             </m:oMath>
           </w:p>
@@ -1134,7 +1282,7 @@
               <w:jc w:val="center"/>
             </w:pPr>
             <w:r>
-              <w:t xml:space="preserve">18</w:t>
+              <w:t xml:space="preserve">20</w:t>
             </w:r>
           </w:p>
         </w:tc>
@@ -1155,43 +1303,9 @@
               <w:pStyle w:val="Compact"/>
               <w:jc w:val="left"/>
             </w:pPr>
-            <m:oMath>
-              <m:sSup>
-                <m:e>
-                  <m:r>
-                    <m:t>χ</m:t>
-                  </m:r>
-                </m:e>
-                <m:sup>
-                  <m:r>
-                    <m:t>2</m:t>
-                  </m:r>
-                </m:sup>
-              </m:sSup>
-              <m:r>
-                <m:t>=</m:t>
-              </m:r>
-              <m:r>
-                <m:t>1.932</m:t>
-              </m:r>
-            </m:oMath>
-            <w:r>
-              <w:br w:type="textWrapping"/>
-            </w:r>
-            <m:oMath>
-              <m:r>
-                <m:t>d</m:t>
-              </m:r>
-              <m:r>
-                <m:t>f</m:t>
-              </m:r>
-              <m:r>
-                <m:t>=</m:t>
-              </m:r>
-              <m:r>
-                <m:t>2</m:t>
-              </m:r>
-            </m:oMath>
+            <w:r>
+              <w:t xml:space="preserve">fail to reject the null hypothesis</w:t>
+            </w:r>
           </w:p>
         </w:tc>
       </w:tr>
@@ -1203,87 +1317,6 @@
               <w:jc w:val="center"/>
             </w:pPr>
             <w:r>
-              <w:t xml:space="preserve">19</w:t>
-            </w:r>
-          </w:p>
-        </w:tc>
-        <w:tc>
-          <w:p>
-            <w:pPr>
-              <w:pStyle w:val="Compact"/>
-              <w:jc w:val="left"/>
-            </w:pPr>
-            <w:r>
-              <w:t xml:space="preserve">-</w:t>
-            </w:r>
-          </w:p>
-        </w:tc>
-        <w:tc>
-          <w:p>
-            <w:pPr>
-              <w:pStyle w:val="Compact"/>
-              <w:jc w:val="left"/>
-            </w:pPr>
-            <m:oMath>
-              <m:r>
-                <m:rPr>
-                  <m:sty m:val="p"/>
-                </m:rPr>
-                <m:t>P-value</m:t>
-              </m:r>
-              <m:r>
-                <m:t>=</m:t>
-              </m:r>
-              <m:r>
-                <m:t>0.381</m:t>
-              </m:r>
-            </m:oMath>
-          </w:p>
-        </w:tc>
-      </w:tr>
-      <w:tr>
-        <w:tc>
-          <w:p>
-            <w:pPr>
-              <w:pStyle w:val="Compact"/>
-              <w:jc w:val="center"/>
-            </w:pPr>
-            <w:r>
-              <w:t xml:space="preserve">20</w:t>
-            </w:r>
-          </w:p>
-        </w:tc>
-        <w:tc>
-          <w:p>
-            <w:pPr>
-              <w:pStyle w:val="Compact"/>
-              <w:jc w:val="left"/>
-            </w:pPr>
-            <w:r>
-              <w:t xml:space="preserve">-</w:t>
-            </w:r>
-          </w:p>
-        </w:tc>
-        <w:tc>
-          <w:p>
-            <w:pPr>
-              <w:pStyle w:val="Compact"/>
-              <w:jc w:val="left"/>
-            </w:pPr>
-            <w:r>
-              <w:t xml:space="preserve">fail to reject the null hypothesis</w:t>
-            </w:r>
-          </w:p>
-        </w:tc>
-      </w:tr>
-      <w:tr>
-        <w:tc>
-          <w:p>
-            <w:pPr>
-              <w:pStyle w:val="Compact"/>
-              <w:jc w:val="center"/>
-            </w:pPr>
-            <w:r>
               <w:t xml:space="preserve">21</w:t>
             </w:r>
           </w:p>
@@ -1318,6 +1351,7 @@
         </w:tc>
       </w:tr>
     </w:tbl>
+    <w:bookmarkEnd w:id="23"/>
     <w:sectPr/>
   </w:body>
 </w:document>
@@ -1349,17 +1383,14 @@
 <file path=word/numbering.xml><?xml version="1.0" encoding="utf-8"?>
 <w:numbering xmlns:w="http://schemas.openxmlformats.org/wordprocessingml/2006/main">
   <w:abstractNum w:abstractNumId="990">
-    <w:nsid w:val="170cd2de"/>
+    <w:nsid w:val="2c1ae401"/>
     <w:multiLevelType w:val="multilevel"/>
     <w:lvl w:ilvl="0">
       <w:numFmt w:val="bullet"/>
       <w:lvlText w:val=" "/>
       <w:lvlJc w:val="left"/>
       <w:pPr>
-        <w:tabs>
-          <w:tab w:val="num" w:pos="0"/>
-        </w:tabs>
-        <w:ind w:left="480" w:hanging="480"/>
+        <w:ind w:left="720" w:hanging="480"/>
       </w:pPr>
     </w:lvl>
     <w:lvl w:ilvl="1">
@@ -1367,10 +1398,7 @@
       <w:lvlText w:val=" "/>
       <w:lvlJc w:val="left"/>
       <w:pPr>
-        <w:tabs>
-          <w:tab w:val="num" w:pos="720"/>
-        </w:tabs>
-        <w:ind w:left="1200" w:hanging="480"/>
+        <w:ind w:left="1440" w:hanging="480"/>
       </w:pPr>
     </w:lvl>
     <w:lvl w:ilvl="2">
@@ -1378,10 +1406,7 @@
       <w:lvlText w:val=" "/>
       <w:lvlJc w:val="left"/>
       <w:pPr>
-        <w:tabs>
-          <w:tab w:val="num" w:pos="1440"/>
-        </w:tabs>
-        <w:ind w:left="1920" w:hanging="480"/>
+        <w:ind w:left="2160" w:hanging="480"/>
       </w:pPr>
     </w:lvl>
     <w:lvl w:ilvl="3">
@@ -1389,10 +1414,7 @@
       <w:lvlText w:val=" "/>
       <w:lvlJc w:val="left"/>
       <w:pPr>
-        <w:tabs>
-          <w:tab w:val="num" w:pos="2160"/>
-        </w:tabs>
-        <w:ind w:left="2640" w:hanging="480"/>
+        <w:ind w:left="2880" w:hanging="480"/>
       </w:pPr>
     </w:lvl>
     <w:lvl w:ilvl="4">
@@ -1400,10 +1422,7 @@
       <w:lvlText w:val=" "/>
       <w:lvlJc w:val="left"/>
       <w:pPr>
-        <w:tabs>
-          <w:tab w:val="num" w:pos="2880"/>
-        </w:tabs>
-        <w:ind w:left="3360" w:hanging="480"/>
+        <w:ind w:left="3600" w:hanging="480"/>
       </w:pPr>
     </w:lvl>
     <w:lvl w:ilvl="5">
@@ -1411,10 +1430,7 @@
       <w:lvlText w:val=" "/>
       <w:lvlJc w:val="left"/>
       <w:pPr>
-        <w:tabs>
-          <w:tab w:val="num" w:pos="3600"/>
-        </w:tabs>
-        <w:ind w:left="4080" w:hanging="480"/>
+        <w:ind w:left="4320" w:hanging="480"/>
       </w:pPr>
     </w:lvl>
     <w:lvl w:ilvl="6">
@@ -1422,10 +1438,7 @@
       <w:lvlText w:val=" "/>
       <w:lvlJc w:val="left"/>
       <w:pPr>
-        <w:tabs>
-          <w:tab w:val="num" w:pos="4320"/>
-        </w:tabs>
-        <w:ind w:left="4800" w:hanging="480"/>
+        <w:ind w:left="5040" w:hanging="480"/>
       </w:pPr>
     </w:lvl>
     <w:lvl w:ilvl="7">
@@ -1433,10 +1446,7 @@
       <w:lvlText w:val=" "/>
       <w:lvlJc w:val="left"/>
       <w:pPr>
-        <w:tabs>
-          <w:tab w:val="num" w:pos="5040"/>
-        </w:tabs>
-        <w:ind w:left="5520" w:hanging="480"/>
+        <w:ind w:left="5760" w:hanging="480"/>
       </w:pPr>
     </w:lvl>
     <w:lvl w:ilvl="8">
@@ -1444,119 +1454,10 @@
       <w:lvlText w:val=" "/>
       <w:lvlJc w:val="left"/>
       <w:pPr>
-        <w:tabs>
-          <w:tab w:val="num" w:pos="5760"/>
-        </w:tabs>
-        <w:ind w:left="6240" w:hanging="480"/>
+        <w:ind w:left="6480" w:hanging="480"/>
       </w:pPr>
     </w:lvl>
   </w:abstractNum>
-  <w:abstractNum w:abstractNumId="990">
-    <w:nsid w:val="2c1ae401"/>
-    <w:multiLevelType w:val="multilevel"/>
-    <w:lvl w:ilvl="0">
-      <w:numFmt w:val="bullet"/>
-      <w:lvlText w:val=" "/>
-      <w:lvlJc w:val="left"/>
-      <w:pPr>
-        <w:tabs>
-          <w:tab w:val="num" w:pos="0"/>
-        </w:tabs>
-        <w:ind w:left="480" w:hanging="480"/>
-      </w:pPr>
-    </w:lvl>
-    <w:lvl w:ilvl="1">
-      <w:numFmt w:val="bullet"/>
-      <w:lvlText w:val=" "/>
-      <w:lvlJc w:val="left"/>
-      <w:pPr>
-        <w:tabs>
-          <w:tab w:val="num" w:pos="720"/>
-        </w:tabs>
-        <w:ind w:left="1200" w:hanging="480"/>
-      </w:pPr>
-    </w:lvl>
-    <w:lvl w:ilvl="2">
-      <w:numFmt w:val="bullet"/>
-      <w:lvlText w:val=" "/>
-      <w:lvlJc w:val="left"/>
-      <w:pPr>
-        <w:tabs>
-          <w:tab w:val="num" w:pos="1440"/>
-        </w:tabs>
-        <w:ind w:left="1920" w:hanging="480"/>
-      </w:pPr>
-    </w:lvl>
-    <w:lvl w:ilvl="3">
-      <w:numFmt w:val="bullet"/>
-      <w:lvlText w:val=" "/>
-      <w:lvlJc w:val="left"/>
-      <w:pPr>
-        <w:tabs>
-          <w:tab w:val="num" w:pos="2160"/>
-        </w:tabs>
-        <w:ind w:left="2640" w:hanging="480"/>
-      </w:pPr>
-    </w:lvl>
-    <w:lvl w:ilvl="4">
-      <w:numFmt w:val="bullet"/>
-      <w:lvlText w:val=" "/>
-      <w:lvlJc w:val="left"/>
-      <w:pPr>
-        <w:tabs>
-          <w:tab w:val="num" w:pos="2880"/>
-        </w:tabs>
-        <w:ind w:left="3360" w:hanging="480"/>
-      </w:pPr>
-    </w:lvl>
-    <w:lvl w:ilvl="5">
-      <w:numFmt w:val="bullet"/>
-      <w:lvlText w:val=" "/>
-      <w:lvlJc w:val="left"/>
-      <w:pPr>
-        <w:tabs>
-          <w:tab w:val="num" w:pos="3600"/>
-        </w:tabs>
-        <w:ind w:left="4080" w:hanging="480"/>
-      </w:pPr>
-    </w:lvl>
-    <w:lvl w:ilvl="6">
-      <w:numFmt w:val="bullet"/>
-      <w:lvlText w:val=" "/>
-      <w:lvlJc w:val="left"/>
-      <w:pPr>
-        <w:tabs>
-          <w:tab w:val="num" w:pos="4320"/>
-        </w:tabs>
-        <w:ind w:left="4800" w:hanging="480"/>
-      </w:pPr>
-    </w:lvl>
-    <w:lvl w:ilvl="7">
-      <w:numFmt w:val="bullet"/>
-      <w:lvlText w:val=" "/>
-      <w:lvlJc w:val="left"/>
-      <w:pPr>
-        <w:tabs>
-          <w:tab w:val="num" w:pos="5040"/>
-        </w:tabs>
-        <w:ind w:left="5520" w:hanging="480"/>
-      </w:pPr>
-    </w:lvl>
-    <w:lvl w:ilvl="8">
-      <w:numFmt w:val="bullet"/>
-      <w:lvlText w:val=" "/>
-      <w:lvlJc w:val="left"/>
-      <w:pPr>
-        <w:tabs>
-          <w:tab w:val="num" w:pos="5760"/>
-        </w:tabs>
-        <w:ind w:left="6240" w:hanging="480"/>
-      </w:pPr>
-    </w:lvl>
-  </w:abstractNum>
-  <w:num w:numId="1000">
-    <w:abstractNumId w:val="990"/>
-  </w:num>
   <w:num w:numId="1000">
     <w:abstractNumId w:val="990"/>
   </w:num>
@@ -1703,7 +1604,7 @@
       <w:rFonts w:asciiTheme="majorHAnsi" w:eastAsiaTheme="majorEastAsia" w:hAnsiTheme="majorHAnsi" w:cstheme="majorBidi"/>
       <w:b/>
       <w:bCs/>
-      <w:color w:val="345A8A" w:themeColor="accent1" w:themeShade="B5"/>
+      <w:color w:val="4F81BD" w:themeColor="accent1"/>
       <w:sz w:val="32"/>
       <w:szCs w:val="32"/>
     </w:rPr>
@@ -1726,8 +1627,8 @@
       <w:b/>
       <w:bCs/>
       <w:color w:val="4F81BD" w:themeColor="accent1"/>
-      <w:sz w:val="32"/>
-      <w:szCs w:val="32"/>
+      <w:sz w:val="28"/>
+      <w:szCs w:val="28"/>
     </w:rPr>
   </w:style>
   <w:style w:type="paragraph" w:styleId="Heading3">
@@ -1748,8 +1649,8 @@
       <w:b/>
       <w:bCs/>
       <w:color w:val="4F81BD" w:themeColor="accent1"/>
-      <w:sz w:val="28"/>
-      <w:szCs w:val="28"/>
+      <w:sz w:val="24"/>
+      <w:szCs w:val="24"/>
     </w:rPr>
   </w:style>
   <w:style w:type="paragraph" w:styleId="Heading4">
@@ -1767,7 +1668,7 @@
     </w:pPr>
     <w:rPr>
       <w:rFonts w:asciiTheme="majorHAnsi" w:eastAsiaTheme="majorEastAsia" w:hAnsiTheme="majorHAnsi" w:cstheme="majorBidi"/>
-      <w:b/>
+      <w:i/>
       <w:bCs/>
       <w:color w:val="4F81BD" w:themeColor="accent1"/>
       <w:sz w:val="24"/>
@@ -1789,7 +1690,6 @@
     </w:pPr>
     <w:rPr>
       <w:rFonts w:asciiTheme="majorHAnsi" w:eastAsiaTheme="majorEastAsia" w:hAnsiTheme="majorHAnsi" w:cstheme="majorBidi"/>
-      <w:i/>
       <w:iCs/>
       <w:color w:val="4F81BD" w:themeColor="accent1"/>
       <w:sz w:val="24"/>
@@ -1885,14 +1785,8 @@
     <w:qFormat/>
     <w:pPr>
       <w:spacing w:before="100" w:after="100"/>
-      <w:ind w:firstLine="0"/>
+      <w:ind w:firstLine="0" w:left="480" w:right="480"/>
     </w:pPr>
-    <w:rPr>
-      <w:rFonts w:asciiTheme="majorHAnsi" w:eastAsiaTheme="majorEastAsia" w:hAnsiTheme="majorHAnsi" w:cstheme="majorBidi"/>
-      <w:bCs/>
-      <w:sz w:val="20"/>
-      <w:szCs w:val="20"/>
-    </w:rPr>
   </w:style>
   <w:style w:type="paragraph" w:styleId="FootnoteText">
     <w:name w:val="Footnote Text"/>
@@ -1922,6 +1816,21 @@
         <w:right w:w="108" w:type="dxa"/>
       </w:tblCellMar>
     </w:tblPr>
+    <w:tblStylePr w:type="firstRow">
+      <w:tblPr>
+        <w:jc w:val="left"/>
+        <w:tblInd w:w="0" w:type="dxa"/>
+      </w:tblPr>
+      <w:trPr>
+        <w:jc w:val="left"/>
+      </w:trPr>
+      <w:tcPr>
+        <w:vAlign w:val="bottom"/>
+        <w:tcBorders>
+          <w:bottom w:val="single"/>
+        </w:tcBorders>
+      </w:tcPr>
+    </w:tblStylePr>
   </w:style>
   <w:style w:type="paragraph" w:customStyle="1" w:styleId="DefinitionTerm">
     <w:name w:val="Definition Term"/>
@@ -1985,6 +1894,10 @@
       <w:rFonts w:ascii="Consolas" w:hAnsi="Consolas"/>
       <w:sz w:val="22"/>
     </w:rPr>
+  </w:style>
+  <w:style w:type="character" w:customStyle="1" w:styleId="SectionNumber">
+    <w:name w:val="Section Number"/>
+    <w:basedOn w:val="BodyTextChar"/>
   </w:style>
   <w:style w:type="character" w:styleId="FootnoteReference">
     <w:name w:val="Footnote Reference"/>
